--- a/OOP/10.Exam preparation/Problem-1-Furtniture/Problem-1-Furniture.docx
+++ b/OOP/10.Exam preparation/Problem-1-Furtniture/Problem-1-Furniture.docx
@@ -3205,12 +3205,14 @@
         <w:rPr>
           <w:b/>
           <w:noProof/>
+          <w:highlight w:val="yellow"/>
         </w:rPr>
         <w:t>Furniture</w:t>
       </w:r>
       <w:r>
         <w:rPr>
           <w:noProof/>
+          <w:highlight w:val="yellow"/>
         </w:rPr>
         <w:t xml:space="preserve"> validity rules:</w:t>
       </w:r>
@@ -3226,11 +3228,15 @@
         <w:contextualSpacing w:val="0"/>
         <w:rPr>
           <w:noProof/>
-        </w:rPr>
-      </w:pPr>
-      <w:r>
-        <w:rPr>
-          <w:noProof/>
+          <w:highlight w:val="yellow"/>
+        </w:rPr>
+      </w:pPr>
+      <w:bookmarkStart w:id="0" w:name="OLE_LINK1"/>
+      <w:bookmarkStart w:id="1" w:name="OLE_LINK2"/>
+      <w:r>
+        <w:rPr>
+          <w:noProof/>
+          <w:highlight w:val="yellow"/>
         </w:rPr>
         <w:t>Model cannot be empty, null or with less than 3 symbols.</w:t>
       </w:r>
@@ -3246,11 +3252,13 @@
         <w:contextualSpacing w:val="0"/>
         <w:rPr>
           <w:noProof/>
-        </w:rPr>
-      </w:pPr>
-      <w:r>
-        <w:rPr>
-          <w:noProof/>
+          <w:highlight w:val="yellow"/>
+        </w:rPr>
+      </w:pPr>
+      <w:r>
+        <w:rPr>
+          <w:noProof/>
+          <w:highlight w:val="yellow"/>
         </w:rPr>
         <w:t>Price cannot be less or equal to $0.00.</w:t>
       </w:r>
@@ -3266,31 +3274,38 @@
         <w:contextualSpacing w:val="0"/>
         <w:rPr>
           <w:noProof/>
-        </w:rPr>
-      </w:pPr>
-      <w:r>
-        <w:rPr>
-          <w:noProof/>
+          <w:highlight w:val="yellow"/>
+        </w:rPr>
+      </w:pPr>
+      <w:r>
+        <w:rPr>
+          <w:noProof/>
+          <w:highlight w:val="yellow"/>
         </w:rPr>
         <w:t>Height cannot be less or equal to 0.00 m.</w:t>
       </w:r>
     </w:p>
+    <w:bookmarkEnd w:id="0"/>
+    <w:bookmarkEnd w:id="1"/>
     <w:p>
       <w:pPr>
         <w:rPr>
           <w:noProof/>
+          <w:highlight w:val="yellow"/>
         </w:rPr>
       </w:pPr>
       <w:r>
         <w:rPr>
           <w:b/>
           <w:noProof/>
+          <w:highlight w:val="yellow"/>
         </w:rPr>
         <w:t>Table</w:t>
       </w:r>
       <w:r>
         <w:rPr>
           <w:noProof/>
+          <w:highlight w:val="yellow"/>
         </w:rPr>
         <w:t xml:space="preserve"> validity rules:</w:t>
       </w:r>
@@ -3306,15 +3321,21 @@
         <w:contextualSpacing w:val="0"/>
         <w:rPr>
           <w:noProof/>
-        </w:rPr>
-      </w:pPr>
-      <w:r>
-        <w:rPr>
-          <w:noProof/>
+          <w:highlight w:val="yellow"/>
+        </w:rPr>
+      </w:pPr>
+      <w:bookmarkStart w:id="2" w:name="OLE_LINK7"/>
+      <w:bookmarkStart w:id="3" w:name="OLE_LINK8"/>
+      <w:r>
+        <w:rPr>
+          <w:noProof/>
+          <w:highlight w:val="yellow"/>
         </w:rPr>
         <w:t>Can calculate area by the following formula: length * width.</w:t>
       </w:r>
     </w:p>
+    <w:bookmarkEnd w:id="2"/>
+    <w:bookmarkEnd w:id="3"/>
     <w:p>
       <w:pPr>
         <w:rPr>
@@ -3482,31 +3503,7 @@
         <w:rPr>
           <w:noProof/>
         </w:rPr>
-        <w:t xml:space="preserve">When the chair is in </w:t>
-      </w:r>
-      <w:r>
-        <w:rPr>
-          <w:noProof/>
-        </w:rPr>
-        <w:t>converted</w:t>
-      </w:r>
-      <w:r>
-        <w:rPr>
-          <w:noProof/>
-        </w:rPr>
-        <w:t xml:space="preserve"> state is becomes </w:t>
-      </w:r>
-      <w:r>
-        <w:rPr>
-          <w:noProof/>
-        </w:rPr>
-        <w:t>normal</w:t>
-      </w:r>
-      <w:r>
-        <w:rPr>
-          <w:noProof/>
-        </w:rPr>
-        <w:t>.</w:t>
+        <w:t>When the chair is in converted state is becomes normal.</w:t>
       </w:r>
     </w:p>
     <w:p>
@@ -3646,8 +3643,6 @@
         </w:rPr>
         <w:t>nitial state is normal.</w:t>
       </w:r>
-      <w:bookmarkStart w:id="0" w:name="_GoBack"/>
-      <w:bookmarkEnd w:id="0"/>
     </w:p>
     <w:p>
       <w:pPr>
@@ -4386,6 +4381,8 @@
                 <w:sz w:val="20"/>
               </w:rPr>
             </w:pPr>
+            <w:bookmarkStart w:id="4" w:name="OLE_LINK3"/>
+            <w:bookmarkStart w:id="5" w:name="OLE_LINK4"/>
             <w:r>
               <w:rPr>
                 <w:rFonts w:ascii="Consolas" w:hAnsi="Consolas" w:cs="Consolas"/>
@@ -4393,14 +4390,86 @@
                 <w:noProof/>
                 <w:sz w:val="20"/>
                 <w:szCs w:val="20"/>
-              </w:rPr>
-              <w:t xml:space="preserve">"Type: {0}, Model: {1}, Material: {2}, Price: {3}, Height: {4}, Length: {5}, Width: {6}, Area: {7}", this.GetType().Name, this.Model, this.Material, this.Price, this.Height, </w:t>
-            </w:r>
+                <w:highlight w:val="yellow"/>
+              </w:rPr>
+              <w:t>"</w:t>
+            </w:r>
+            <w:bookmarkStart w:id="6" w:name="OLE_LINK5"/>
+            <w:bookmarkStart w:id="7" w:name="OLE_LINK6"/>
             <w:r>
               <w:rPr>
                 <w:rFonts w:ascii="Consolas" w:hAnsi="Consolas" w:cs="Consolas"/>
                 <w:b/>
                 <w:noProof/>
+                <w:sz w:val="20"/>
+                <w:szCs w:val="20"/>
+                <w:highlight w:val="yellow"/>
+              </w:rPr>
+              <w:t>Type: {0}, Model</w:t>
+            </w:r>
+            <w:r>
+              <w:rPr>
+                <w:rFonts w:ascii="Consolas" w:hAnsi="Consolas" w:cs="Consolas"/>
+                <w:b/>
+                <w:noProof/>
+                <w:sz w:val="20"/>
+                <w:szCs w:val="20"/>
+                <w:highlight w:val="yellow"/>
+              </w:rPr>
+              <w:t>: {1}, Material: {2}, Price: {3}, Height: {4}</w:t>
+            </w:r>
+            <w:r>
+              <w:rPr>
+                <w:rFonts w:ascii="Consolas" w:hAnsi="Consolas" w:cs="Consolas"/>
+                <w:b/>
+                <w:noProof/>
+                <w:sz w:val="20"/>
+                <w:szCs w:val="20"/>
+              </w:rPr>
+              <w:t xml:space="preserve">, Length: {5}, Width: {6}, Area: {7}", </w:t>
+            </w:r>
+            <w:r>
+              <w:rPr>
+                <w:rFonts w:ascii="Consolas" w:hAnsi="Consolas" w:cs="Consolas"/>
+                <w:b/>
+                <w:noProof/>
+                <w:sz w:val="20"/>
+                <w:szCs w:val="20"/>
+                <w:highlight w:val="yellow"/>
+              </w:rPr>
+              <w:t>this.GetType().Name, this</w:t>
+            </w:r>
+            <w:r>
+              <w:rPr>
+                <w:rFonts w:ascii="Consolas" w:hAnsi="Consolas" w:cs="Consolas"/>
+                <w:b/>
+                <w:noProof/>
+                <w:sz w:val="20"/>
+                <w:szCs w:val="20"/>
+                <w:highlight w:val="yellow"/>
+              </w:rPr>
+              <w:t>.Model, this.Material, this.Price, this.Height</w:t>
+            </w:r>
+            <w:bookmarkEnd w:id="6"/>
+            <w:bookmarkEnd w:id="7"/>
+            <w:r>
+              <w:rPr>
+                <w:rFonts w:ascii="Consolas" w:hAnsi="Consolas" w:cs="Consolas"/>
+                <w:b/>
+                <w:noProof/>
+                <w:sz w:val="20"/>
+                <w:szCs w:val="20"/>
+                <w:highlight w:val="yellow"/>
+              </w:rPr>
+              <w:t>,</w:t>
+            </w:r>
+            <w:r>
+              <w:rPr>
+                <w:rFonts w:ascii="Consolas" w:hAnsi="Consolas" w:cs="Consolas"/>
+                <w:b/>
+                <w:noProof/>
+                <w:sz w:val="20"/>
+                <w:szCs w:val="20"/>
               </w:rPr>
               <w:t xml:space="preserve"> </w:t>
             </w:r>
@@ -4409,11 +4478,21 @@
                 <w:rFonts w:ascii="Consolas" w:hAnsi="Consolas" w:cs="Consolas"/>
                 <w:b/>
                 <w:noProof/>
+              </w:rPr>
+              <w:t xml:space="preserve"> </w:t>
+            </w:r>
+            <w:r>
+              <w:rPr>
+                <w:rFonts w:ascii="Consolas" w:hAnsi="Consolas" w:cs="Consolas"/>
+                <w:b/>
+                <w:noProof/>
                 <w:sz w:val="20"/>
                 <w:szCs w:val="20"/>
               </w:rPr>
               <w:t>this.Length, this.Width, this.Area</w:t>
             </w:r>
+            <w:bookmarkEnd w:id="4"/>
+            <w:bookmarkEnd w:id="5"/>
           </w:p>
         </w:tc>
       </w:tr>
@@ -4515,8 +4594,105 @@
                 <w:noProof/>
                 <w:sz w:val="20"/>
                 <w:szCs w:val="20"/>
-              </w:rPr>
-              <w:t>"Type: {0}, Model: {1}, Material: {2}, Price: {3}, Height: {4}, Legs: {5}", this.GetType().Name, this.Model, this.Material, this.Price, this.Height, this.NumberOfLegs</w:t>
+                <w:highlight w:val="yellow"/>
+              </w:rPr>
+              <w:t>"</w:t>
+            </w:r>
+            <w:bookmarkStart w:id="8" w:name="OLE_LINK9"/>
+            <w:bookmarkStart w:id="9" w:name="OLE_LINK10"/>
+            <w:r>
+              <w:rPr>
+                <w:rFonts w:ascii="Consolas" w:hAnsi="Consolas" w:cs="Consolas"/>
+                <w:b/>
+                <w:noProof/>
+                <w:sz w:val="20"/>
+                <w:szCs w:val="20"/>
+                <w:highlight w:val="yellow"/>
+              </w:rPr>
+              <w:t xml:space="preserve">Type: {0}, </w:t>
+            </w:r>
+            <w:bookmarkEnd w:id="8"/>
+            <w:bookmarkEnd w:id="9"/>
+            <w:r>
+              <w:rPr>
+                <w:rFonts w:ascii="Consolas" w:hAnsi="Consolas" w:cs="Consolas"/>
+                <w:b/>
+                <w:noProof/>
+                <w:sz w:val="20"/>
+                <w:szCs w:val="20"/>
+                <w:highlight w:val="yellow"/>
+              </w:rPr>
+              <w:t>Model</w:t>
+            </w:r>
+            <w:r>
+              <w:rPr>
+                <w:rFonts w:ascii="Consolas" w:hAnsi="Consolas" w:cs="Consolas"/>
+                <w:b/>
+                <w:noProof/>
+                <w:sz w:val="20"/>
+                <w:szCs w:val="20"/>
+                <w:highlight w:val="yellow"/>
+              </w:rPr>
+              <w:t>: {1}, Material: {2}, Price: {3}, Height: {4},</w:t>
+            </w:r>
+            <w:r>
+              <w:rPr>
+                <w:rFonts w:ascii="Consolas" w:hAnsi="Consolas" w:cs="Consolas"/>
+                <w:b/>
+                <w:noProof/>
+                <w:sz w:val="20"/>
+                <w:szCs w:val="20"/>
+              </w:rPr>
+              <w:t xml:space="preserve"> Legs: {5}", </w:t>
+            </w:r>
+            <w:bookmarkStart w:id="10" w:name="OLE_LINK11"/>
+            <w:bookmarkStart w:id="11" w:name="OLE_LINK12"/>
+            <w:r>
+              <w:rPr>
+                <w:rFonts w:ascii="Consolas" w:hAnsi="Consolas" w:cs="Consolas"/>
+                <w:b/>
+                <w:noProof/>
+                <w:sz w:val="20"/>
+                <w:szCs w:val="20"/>
+                <w:highlight w:val="yellow"/>
+              </w:rPr>
+              <w:t xml:space="preserve">this.GetType().Name, </w:t>
+            </w:r>
+            <w:bookmarkEnd w:id="10"/>
+            <w:bookmarkEnd w:id="11"/>
+            <w:r>
+              <w:rPr>
+                <w:rFonts w:ascii="Consolas" w:hAnsi="Consolas" w:cs="Consolas"/>
+                <w:b/>
+                <w:noProof/>
+                <w:sz w:val="20"/>
+                <w:szCs w:val="20"/>
+                <w:highlight w:val="yellow"/>
+              </w:rPr>
+              <w:t>this</w:t>
+            </w:r>
+            <w:bookmarkStart w:id="12" w:name="_GoBack"/>
+            <w:bookmarkEnd w:id="12"/>
+            <w:r>
+              <w:rPr>
+                <w:rFonts w:ascii="Consolas" w:hAnsi="Consolas" w:cs="Consolas"/>
+                <w:b/>
+                <w:noProof/>
+                <w:sz w:val="20"/>
+                <w:szCs w:val="20"/>
+                <w:highlight w:val="yellow"/>
+              </w:rPr>
+              <w:t>.Model, this.Material, this.Price, this.Height,</w:t>
+            </w:r>
+            <w:r>
+              <w:rPr>
+                <w:rFonts w:ascii="Consolas" w:hAnsi="Consolas" w:cs="Consolas"/>
+                <w:b/>
+                <w:noProof/>
+                <w:sz w:val="20"/>
+                <w:szCs w:val="20"/>
+              </w:rPr>
+              <w:t xml:space="preserve"> this.NumberOfLegs</w:t>
             </w:r>
           </w:p>
         </w:tc>
@@ -4605,8 +4781,62 @@
                 <w:noProof/>
                 <w:sz w:val="20"/>
                 <w:szCs w:val="20"/>
-              </w:rPr>
-              <w:t>"Type: {0}, Model: {1}, Material: {2}, Price: {3}, Height: {4}, Legs: {5}, State: {6}", this.GetType().Name, this.Model, this.Material, this.Price, this.Height, this.NumberOfLegs, this.IsConverted ? "Converted" : "Normal"</w:t>
+                <w:highlight w:val="yellow"/>
+              </w:rPr>
+              <w:t>"Type: {0}, Model</w:t>
+            </w:r>
+            <w:r>
+              <w:rPr>
+                <w:rFonts w:ascii="Consolas" w:hAnsi="Consolas" w:cs="Consolas"/>
+                <w:b/>
+                <w:noProof/>
+                <w:sz w:val="20"/>
+                <w:szCs w:val="20"/>
+                <w:highlight w:val="yellow"/>
+              </w:rPr>
+              <w:t>: {1}, Material: {2}, Price: {3}, Height: {4},</w:t>
+            </w:r>
+            <w:r>
+              <w:rPr>
+                <w:rFonts w:ascii="Consolas" w:hAnsi="Consolas" w:cs="Consolas"/>
+                <w:b/>
+                <w:noProof/>
+                <w:sz w:val="20"/>
+                <w:szCs w:val="20"/>
+              </w:rPr>
+              <w:t xml:space="preserve"> Legs: {5}, State: {6}", </w:t>
+            </w:r>
+            <w:r>
+              <w:rPr>
+                <w:rFonts w:ascii="Consolas" w:hAnsi="Consolas" w:cs="Consolas"/>
+                <w:b/>
+                <w:noProof/>
+                <w:sz w:val="20"/>
+                <w:szCs w:val="20"/>
+                <w:highlight w:val="yellow"/>
+              </w:rPr>
+              <w:t>this.GetType().Name, this</w:t>
+            </w:r>
+            <w:r>
+              <w:rPr>
+                <w:rFonts w:ascii="Consolas" w:hAnsi="Consolas" w:cs="Consolas"/>
+                <w:b/>
+                <w:noProof/>
+                <w:sz w:val="20"/>
+                <w:szCs w:val="20"/>
+                <w:highlight w:val="yellow"/>
+              </w:rPr>
+              <w:t>.Model, this.Material, this.Price, this.Height,</w:t>
+            </w:r>
+            <w:r>
+              <w:rPr>
+                <w:rFonts w:ascii="Consolas" w:hAnsi="Consolas" w:cs="Consolas"/>
+                <w:b/>
+                <w:noProof/>
+                <w:sz w:val="20"/>
+                <w:szCs w:val="20"/>
+              </w:rPr>
+              <w:t xml:space="preserve"> this.NumberOfLegs, this.IsConverted ? "Converted" : "Normal"</w:t>
             </w:r>
           </w:p>
         </w:tc>
@@ -10495,6 +10725,7 @@
     <w:r>
       <w:rPr>
         <w:noProof/>
+        <w:lang w:val="en-GB" w:eastAsia="en-GB"/>
       </w:rPr>
       <mc:AlternateContent>
         <mc:Choice Requires="wps">
@@ -10609,6 +10840,7 @@
     <w:r>
       <w:rPr>
         <w:noProof/>
+        <w:lang w:val="en-GB" w:eastAsia="en-GB"/>
       </w:rPr>
       <mc:AlternateContent>
         <mc:Choice Requires="wps">
@@ -10890,6 +11122,7 @@
         <w:noProof/>
         <w:sz w:val="24"/>
         <w:szCs w:val="24"/>
+        <w:lang w:val="en-GB" w:eastAsia="en-GB"/>
       </w:rPr>
       <mc:AlternateContent>
         <mc:Choice Requires="wps">
@@ -11012,6 +11245,7 @@
                               <w:noProof/>
                               <w:sz w:val="20"/>
                               <w:szCs w:val="20"/>
+                              <w:lang w:val="en-GB" w:eastAsia="en-GB"/>
                             </w:rPr>
                             <w:drawing>
                               <wp:inline distT="0" distB="0" distL="0" distR="0" wp14:anchorId="6AE4B92C" wp14:editId="63A0AA58">
@@ -11063,6 +11297,7 @@
                               <w:noProof/>
                               <w:sz w:val="20"/>
                               <w:szCs w:val="20"/>
+                              <w:lang w:val="en-GB" w:eastAsia="en-GB"/>
                             </w:rPr>
                             <w:drawing>
                               <wp:inline distT="0" distB="0" distL="0" distR="0" wp14:anchorId="25B3D866" wp14:editId="7F818024">
@@ -11114,6 +11349,7 @@
                               <w:noProof/>
                               <w:sz w:val="20"/>
                               <w:szCs w:val="20"/>
+                              <w:lang w:val="en-GB" w:eastAsia="en-GB"/>
                             </w:rPr>
                             <w:drawing>
                               <wp:inline distT="0" distB="0" distL="0" distR="0" wp14:anchorId="261DE309" wp14:editId="639B90C8">
@@ -11165,6 +11401,7 @@
                               <w:noProof/>
                               <w:sz w:val="20"/>
                               <w:szCs w:val="20"/>
+                              <w:lang w:val="en-GB" w:eastAsia="en-GB"/>
                             </w:rPr>
                             <w:drawing>
                               <wp:inline distT="0" distB="0" distL="0" distR="0" wp14:anchorId="620E318E" wp14:editId="558FF9D0">
@@ -11216,6 +11453,7 @@
                               <w:noProof/>
                               <w:sz w:val="20"/>
                               <w:szCs w:val="20"/>
+                              <w:lang w:val="en-GB" w:eastAsia="en-GB"/>
                             </w:rPr>
                             <w:drawing>
                               <wp:inline distT="0" distB="0" distL="0" distR="0" wp14:anchorId="0F6F899E" wp14:editId="44FF18D6">
@@ -11267,6 +11505,7 @@
                               <w:noProof/>
                               <w:sz w:val="20"/>
                               <w:szCs w:val="20"/>
+                              <w:lang w:val="en-GB" w:eastAsia="en-GB"/>
                             </w:rPr>
                             <w:drawing>
                               <wp:inline distT="0" distB="0" distL="0" distR="0" wp14:anchorId="0968AA8E" wp14:editId="0F63B0C7">
@@ -11318,6 +11557,7 @@
                               <w:noProof/>
                               <w:sz w:val="20"/>
                               <w:szCs w:val="20"/>
+                              <w:lang w:val="en-GB" w:eastAsia="en-GB"/>
                             </w:rPr>
                             <w:drawing>
                               <wp:inline distT="0" distB="0" distL="0" distR="0" wp14:anchorId="7E8175B1" wp14:editId="478CF85E">
@@ -11369,6 +11609,7 @@
                               <w:noProof/>
                               <w:sz w:val="20"/>
                               <w:szCs w:val="20"/>
+                              <w:lang w:val="en-GB" w:eastAsia="en-GB"/>
                             </w:rPr>
                             <w:drawing>
                               <wp:inline distT="0" distB="0" distL="0" distR="0" wp14:anchorId="06210BBD" wp14:editId="3CCC001E">
@@ -11420,6 +11661,7 @@
                               <w:noProof/>
                               <w:sz w:val="20"/>
                               <w:szCs w:val="20"/>
+                              <w:lang w:val="en-GB" w:eastAsia="en-GB"/>
                             </w:rPr>
                             <w:drawing>
                               <wp:inline distT="0" distB="0" distL="0" distR="0" wp14:anchorId="792D4A0C" wp14:editId="597EB5AE">
@@ -11471,6 +11713,7 @@
                               <w:noProof/>
                               <w:sz w:val="20"/>
                               <w:szCs w:val="20"/>
+                              <w:lang w:val="en-GB" w:eastAsia="en-GB"/>
                             </w:rPr>
                             <w:drawing>
                               <wp:inline distT="0" distB="0" distL="0" distR="0" wp14:anchorId="6D0CAFD9" wp14:editId="1AC2F74B">
@@ -11612,6 +11855,7 @@
                         <w:noProof/>
                         <w:sz w:val="20"/>
                         <w:szCs w:val="20"/>
+                        <w:lang w:val="en-GB" w:eastAsia="en-GB"/>
                       </w:rPr>
                       <w:drawing>
                         <wp:inline distT="0" distB="0" distL="0" distR="0" wp14:anchorId="6AE4B92C" wp14:editId="63A0AA58">
@@ -11663,6 +11907,7 @@
                         <w:noProof/>
                         <w:sz w:val="20"/>
                         <w:szCs w:val="20"/>
+                        <w:lang w:val="en-GB" w:eastAsia="en-GB"/>
                       </w:rPr>
                       <w:drawing>
                         <wp:inline distT="0" distB="0" distL="0" distR="0" wp14:anchorId="25B3D866" wp14:editId="7F818024">
@@ -11677,7 +11922,7 @@
                               <pic:pic xmlns:pic="http://schemas.openxmlformats.org/drawingml/2006/picture">
                                 <pic:nvPicPr>
                                   <pic:cNvPr id="94" name="Picture 4" title="Software University Foundation">
-                                    <a:hlinkClick r:id="rId1"/>
+                                    <a:hlinkClick r:id="rId22"/>
                                   </pic:cNvPr>
                                   <pic:cNvPicPr/>
                                 </pic:nvPicPr>
@@ -11714,6 +11959,7 @@
                         <w:noProof/>
                         <w:sz w:val="20"/>
                         <w:szCs w:val="20"/>
+                        <w:lang w:val="en-GB" w:eastAsia="en-GB"/>
                       </w:rPr>
                       <w:drawing>
                         <wp:inline distT="0" distB="0" distL="0" distR="0" wp14:anchorId="261DE309" wp14:editId="639B90C8">
@@ -11765,6 +12011,7 @@
                         <w:noProof/>
                         <w:sz w:val="20"/>
                         <w:szCs w:val="20"/>
+                        <w:lang w:val="en-GB" w:eastAsia="en-GB"/>
                       </w:rPr>
                       <w:drawing>
                         <wp:inline distT="0" distB="0" distL="0" distR="0" wp14:anchorId="620E318E" wp14:editId="558FF9D0">
@@ -11816,6 +12063,7 @@
                         <w:noProof/>
                         <w:sz w:val="20"/>
                         <w:szCs w:val="20"/>
+                        <w:lang w:val="en-GB" w:eastAsia="en-GB"/>
                       </w:rPr>
                       <w:drawing>
                         <wp:inline distT="0" distB="0" distL="0" distR="0" wp14:anchorId="0F6F899E" wp14:editId="44FF18D6">
@@ -11867,6 +12115,7 @@
                         <w:noProof/>
                         <w:sz w:val="20"/>
                         <w:szCs w:val="20"/>
+                        <w:lang w:val="en-GB" w:eastAsia="en-GB"/>
                       </w:rPr>
                       <w:drawing>
                         <wp:inline distT="0" distB="0" distL="0" distR="0" wp14:anchorId="0968AA8E" wp14:editId="0F63B0C7">
@@ -11918,6 +12167,7 @@
                         <w:noProof/>
                         <w:sz w:val="20"/>
                         <w:szCs w:val="20"/>
+                        <w:lang w:val="en-GB" w:eastAsia="en-GB"/>
                       </w:rPr>
                       <w:drawing>
                         <wp:inline distT="0" distB="0" distL="0" distR="0" wp14:anchorId="7E8175B1" wp14:editId="478CF85E">
@@ -11969,6 +12219,7 @@
                         <w:noProof/>
                         <w:sz w:val="20"/>
                         <w:szCs w:val="20"/>
+                        <w:lang w:val="en-GB" w:eastAsia="en-GB"/>
                       </w:rPr>
                       <w:drawing>
                         <wp:inline distT="0" distB="0" distL="0" distR="0" wp14:anchorId="06210BBD" wp14:editId="3CCC001E">
@@ -12020,6 +12271,7 @@
                         <w:noProof/>
                         <w:sz w:val="20"/>
                         <w:szCs w:val="20"/>
+                        <w:lang w:val="en-GB" w:eastAsia="en-GB"/>
                       </w:rPr>
                       <w:drawing>
                         <wp:inline distT="0" distB="0" distL="0" distR="0" wp14:anchorId="792D4A0C" wp14:editId="597EB5AE">
@@ -12071,6 +12323,7 @@
                         <w:noProof/>
                         <w:sz w:val="20"/>
                         <w:szCs w:val="20"/>
+                        <w:lang w:val="en-GB" w:eastAsia="en-GB"/>
                       </w:rPr>
                       <w:drawing>
                         <wp:inline distT="0" distB="0" distL="0" distR="0" wp14:anchorId="6D0CAFD9" wp14:editId="1AC2F74B">
@@ -12122,6 +12375,7 @@
     <w:r>
       <w:rPr>
         <w:noProof/>
+        <w:lang w:val="en-GB" w:eastAsia="en-GB"/>
       </w:rPr>
       <mc:AlternateContent>
         <mc:Choice Requires="wps">
@@ -12186,7 +12440,7 @@
         </mc:Choice>
         <mc:Fallback>
           <w:pict>
-            <v:line w14:anchorId="3E98ABB4" id="Straight Connector 1" o:spid="_x0000_s1026" style="position:absolute;flip:y;z-index:251662336;visibility:visible;mso-wrap-style:square;mso-width-percent:0;mso-height-percent:0;mso-wrap-distance-left:9pt;mso-wrap-distance-top:0;mso-wrap-distance-right:9pt;mso-wrap-distance-bottom:0;mso-position-horizontal:absolute;mso-position-horizontal-relative:text;mso-position-vertical:absolute;mso-position-vertical-relative:text;mso-width-percent:0;mso-height-percent:0;mso-width-relative:margin;mso-height-relative:margin" from="-.35pt,11.2pt" to="520.45pt,11.2pt" o:gfxdata="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" strokecolor="#f37123" strokeweight="1pt">
+            <v:line w14:anchorId="2449FDB4" id="Straight Connector 1" o:spid="_x0000_s1026" style="position:absolute;flip:y;z-index:251662336;visibility:visible;mso-wrap-style:square;mso-width-percent:0;mso-height-percent:0;mso-wrap-distance-left:9pt;mso-wrap-distance-top:0;mso-wrap-distance-right:9pt;mso-wrap-distance-bottom:0;mso-position-horizontal:absolute;mso-position-horizontal-relative:text;mso-position-vertical:absolute;mso-position-vertical-relative:text;mso-width-percent:0;mso-height-percent:0;mso-width-relative:margin;mso-height-relative:margin" from="-.35pt,11.2pt" to="520.45pt,11.2pt" o:gfxdata="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" strokecolor="#f37123" strokeweight="1pt">
               <v:stroke endcap="round"/>
             </v:line>
           </w:pict>
@@ -12196,6 +12450,7 @@
     <w:r>
       <w:rPr>
         <w:noProof/>
+        <w:lang w:val="en-GB" w:eastAsia="en-GB"/>
       </w:rPr>
       <mc:AlternateContent>
         <mc:Choice Requires="wps">
@@ -12248,13 +12503,14 @@
                               <w:noProof/>
                               <w:sz w:val="20"/>
                               <w:szCs w:val="20"/>
+                              <w:lang w:val="en-GB" w:eastAsia="en-GB"/>
                             </w:rPr>
                             <w:drawing>
                               <wp:inline distT="0" distB="0" distL="0" distR="0" wp14:anchorId="3D76A6F3" wp14:editId="0BEF8934">
                                 <wp:extent cx="1360800" cy="439200"/>
                                 <wp:effectExtent l="0" t="0" r="0" b="0"/>
                                 <wp:docPr id="24" name="Picture 24" title="Software University Foundation - logo">
-                                  <a:hlinkClick xmlns:a="http://schemas.openxmlformats.org/drawingml/2006/main" r:id="rId22"/>
+                                  <a:hlinkClick xmlns:a="http://schemas.openxmlformats.org/drawingml/2006/main" r:id="rId1"/>
                                 </wp:docPr>
                                 <wp:cNvGraphicFramePr>
                                   <a:graphicFrameLocks xmlns:a="http://schemas.openxmlformats.org/drawingml/2006/main"/>
@@ -12332,13 +12588,14 @@
                         <w:noProof/>
                         <w:sz w:val="20"/>
                         <w:szCs w:val="20"/>
+                        <w:lang w:val="en-GB" w:eastAsia="en-GB"/>
                       </w:rPr>
                       <w:drawing>
                         <wp:inline distT="0" distB="0" distL="0" distR="0" wp14:anchorId="3D76A6F3" wp14:editId="0BEF8934">
                           <wp:extent cx="1360800" cy="439200"/>
                           <wp:effectExtent l="0" t="0" r="0" b="0"/>
                           <wp:docPr id="24" name="Picture 24" title="Software University Foundation - logo">
-                            <a:hlinkClick xmlns:a="http://schemas.openxmlformats.org/drawingml/2006/main" r:id="rId22"/>
+                            <a:hlinkClick xmlns:a="http://schemas.openxmlformats.org/drawingml/2006/main" r:id="rId1"/>
                           </wp:docPr>
                           <wp:cNvGraphicFramePr>
                             <a:graphicFrameLocks xmlns:a="http://schemas.openxmlformats.org/drawingml/2006/main"/>
@@ -16983,7 +17240,7 @@
 </file>
 
 <file path=customXml/itemProps1.xml><?xml version="1.0" encoding="utf-8"?>
-<ds:datastoreItem xmlns:ds="http://schemas.openxmlformats.org/officeDocument/2006/customXml" ds:itemID="{AAE15C30-0AA1-4954-88F0-8B4DAB88AEBF}">
+<ds:datastoreItem xmlns:ds="http://schemas.openxmlformats.org/officeDocument/2006/customXml" ds:itemID="{FD3412EB-4C6B-40C1-B43C-D4316FB7BD4C}">
   <ds:schemaRefs>
     <ds:schemaRef ds:uri="http://schemas.openxmlformats.org/officeDocument/2006/bibliography"/>
   </ds:schemaRefs>
